--- a/软件激活方法.docx
+++ b/软件激活方法.docx
@@ -36,7 +36,75 @@
           <w:sz w:val="32"/>
           <w:szCs w:val="32"/>
         </w:rPr>
-        <w:t xml:space="preserve">1 IntelliJ IDEA </w:t>
+        <w:t>1 IntelliJ IDEA （2016.2.5）</w:t>
+      </w:r>
+    </w:p>
+    <w:p>
+      <w:pPr>
+        <w:spacing w:line="400" w:lineRule="exact"/>
+        <w:ind w:firstLineChars="200" w:firstLine="480"/>
+        <w:rPr>
+          <w:sz w:val="24"/>
+        </w:rPr>
+      </w:pPr>
+      <w:r>
+        <w:rPr>
+          <w:rFonts w:hint="eastAsia"/>
+          <w:sz w:val="24"/>
+        </w:rPr>
+        <w:t>激活码：</w:t>
+      </w:r>
+    </w:p>
+    <w:p>
+      <w:pPr>
+        <w:spacing w:line="400" w:lineRule="exact"/>
+        <w:ind w:firstLineChars="200" w:firstLine="480"/>
+        <w:rPr>
+          <w:sz w:val="24"/>
+        </w:rPr>
+      </w:pPr>
+      <w:r>
+        <w:rPr>
+          <w:rFonts w:hint="eastAsia"/>
+          <w:sz w:val="24"/>
+        </w:rPr>
+        <w:t>43B4A73YYJ-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-keaxIkRgXPKE4BR/ZTs7s7UkP92LBxRe57HvWamu1EHVXTcV1B4f/KNQIrpOpN6dgpjig5eMVMPmo7yMPl+bmwQ8pTZaCGFuLqCHD1ngo6ywHKIQy0nR249sAUVaCl2wGJwaO4JeOh1opUx8chzSBVRZBMz0/MGyygi7duYAff9JQqfH3p/BhDTNM8eKl6z5tnneZ8ZG5bG1XvqFTqWk4FhGsEWdK7B+He44hPjBxKQl2gmZAodb6g9YxfTHhVRKQY5hQ7KPXNvh3ikerHkoaL5apgsVBZJOTDE2KdYTnGLmqxghFx6L0ofqKI6hMr48ergMyflDk6wLNGWJvYHLWw==-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</w:t>
+      </w:r>
+      <w:r>
+        <w:rPr>
+          <w:rFonts w:hint="eastAsia"/>
+          <w:sz w:val="24"/>
+        </w:rPr>
+        <w:lastRenderedPageBreak/>
+        <w:t>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</w:t>
+      </w:r>
+    </w:p>
+    <w:p>
+      <w:pPr>
+        <w:spacing w:beforeLines="50" w:before="156" w:afterLines="50" w:after="156" w:line="400" w:lineRule="exact"/>
+        <w:jc w:val="left"/>
+        <w:outlineLvl w:val="1"/>
+        <w:rPr>
+          <w:rFonts w:ascii="黑体" w:eastAsia="黑体"/>
+          <w:sz w:val="32"/>
+          <w:szCs w:val="32"/>
+        </w:rPr>
+      </w:pPr>
+      <w:r>
+        <w:rPr>
+          <w:rFonts w:ascii="黑体" w:eastAsia="黑体"/>
+          <w:sz w:val="32"/>
+          <w:szCs w:val="32"/>
+        </w:rPr>
+        <w:t>1.</w:t>
+      </w:r>
+      <w:r>
+        <w:rPr>
+          <w:rFonts w:ascii="黑体" w:eastAsia="黑体"/>
+          <w:sz w:val="32"/>
+          <w:szCs w:val="32"/>
+        </w:rPr>
+        <w:t>1</w:t>
       </w:r>
       <w:r>
         <w:rPr>
@@ -44,224 +112,62 @@
           <w:sz w:val="32"/>
           <w:szCs w:val="32"/>
         </w:rPr>
-        <w:t>（</w:t>
-      </w:r>
-      <w:r>
-        <w:rPr>
-          <w:rFonts w:ascii="黑体" w:eastAsia="黑体" w:hint="eastAsia"/>
-          <w:sz w:val="32"/>
-          <w:szCs w:val="32"/>
-        </w:rPr>
-        <w:t>2016.2.5</w:t>
-      </w:r>
-      <w:r>
-        <w:rPr>
-          <w:rFonts w:ascii="黑体" w:eastAsia="黑体" w:hint="eastAsia"/>
-          <w:sz w:val="32"/>
-          <w:szCs w:val="32"/>
-        </w:rPr>
-        <w:t>）</w:t>
-      </w:r>
-    </w:p>
-    <w:p>
-      <w:pPr>
-        <w:spacing w:line="400" w:lineRule="exact"/>
-        <w:ind w:firstLineChars="200" w:firstLine="480"/>
-        <w:rPr>
-          <w:sz w:val="24"/>
-        </w:rPr>
-      </w:pPr>
-      <w:r>
-        <w:rPr>
-          <w:rFonts w:hint="eastAsia"/>
-          <w:sz w:val="24"/>
-        </w:rPr>
-        <w:t>激活码：</w:t>
-      </w:r>
-    </w:p>
-    <w:p>
-      <w:pPr>
-        <w:spacing w:line="400" w:lineRule="exact"/>
-        <w:ind w:firstLineChars="200" w:firstLine="480"/>
-        <w:rPr>
-          <w:sz w:val="24"/>
-        </w:rPr>
-      </w:pPr>
-      <w:r>
-        <w:rPr>
-          <w:rFonts w:hint="eastAsia"/>
-          <w:sz w:val="24"/>
-        </w:rPr>
-        <w:t>43B4A73YYJ-eyJsaWNlbnNlSWQiOiI0M0I0QTczWVlKIiwibGljZW5zZWVOYW1lIjoibGFuIHl1IiwiYXNzaWduZWVOYW1lIjoiIiwiYXNzaWduZWVFbWFpbCI6IiIsImxpY2Vuc2VSZXN0cmljdGlvbiI6IkZvciBlZHVjYXRpb25hbCB1c2Ugb25seSIsImNoZWNrQ29uY3VycmVudFVzZSI6ZmFsc2UsInByb2R1Y3RzIjpbeyJjb2RlIjoiS</w:t>
-      </w:r>
-      <w:r>
-        <w:rPr>
-          <w:rFonts w:hint="eastAsia"/>
-          <w:sz w:val="24"/>
-        </w:rPr>
-        <w:t>UkiLCJwYWlkVXBUbyI6IjIwMTctMDItMjUifSx7ImNvZGUiOiJBQyIsInBhaWRVcFRvIjoiMjAxNy0wMi0yNSJ9LHsiY29kZSI6IkRQTiIsInBhaWRVcFRvIjoiMjAxNy0wMi0yNSJ9LHsiY29kZSI6IlBTIiwicGFpZFVwVG8iOiIyMDE3LTAyLTI1In0seyJjb2RlIjoiRE0iLCJwYWlkVXBUbyI6IjIwMTctMDItMjUifSx7ImNvZGUiOiJDT</w:t>
-      </w:r>
-      <w:r>
-        <w:rPr>
-          <w:rFonts w:hint="eastAsia"/>
-          <w:sz w:val="24"/>
-        </w:rPr>
-        <w:t>CIsInBhaWRVcFRvIjoiMjAxNy0wMi0yNSJ9LHsiY29kZSI6IlJTMCIsInBhaWRVcFRvIjoiMjAxNy0wMi0yNSJ9LHsiY29kZSI6IlJDIiwicGFpZFVwVG8iOiIyMDE3LTAyLTI1In0seyJjb2RlIjoiUEMiLCJwYWlkVXBUbyI6IjIwMTctMDItMjUifSx7ImNvZGUiOiJSTSIsInBhaWRVcFRvIjoiMjAxNy0wMi0yNSJ9LHsiY29kZSI6IldTI</w:t>
-      </w:r>
-      <w:r>
-        <w:rPr>
-          <w:rFonts w:hint="eastAsia"/>
-          <w:sz w:val="24"/>
-        </w:rPr>
-        <w:t>iwicGFpZFVwVG8iOiIyMDE3LTAyLTI1In0seyJjb2RlIjoiREIiLCJwYWlkVXBUbyI6IjIwMTctMDItMjUifSx7ImNvZGUiOiJEQyIsInBhaWRVcFRvIjoiMjAxNy0wMi0yNSJ9XSwiaGFzaCI6IjMzOTgyOTkvMCIsImdyYWNlUGVyaW9kRGF5cyI6MCwiYXV0b1Byb2xvbmdhdGVkIjpmYWxzZSwiaXNBdXRvUHJvbG9uZ2F0ZWQiOmZhbHNlf</w:t>
-      </w:r>
-      <w:r>
-        <w:rPr>
-          <w:rFonts w:hint="eastAsia"/>
-          <w:sz w:val="24"/>
-        </w:rPr>
-        <w:t>Q==-keaxIkRgXPKE4BR/ZTs7s7UkP92LBxRe57HvWamu1EHVXTcV1B4f/KNQIrpOpN6dgpjig5eMVMPmo7yMPl+bmwQ8pTZaCGFuLqCHD1ngo6ywHKIQy0nR249sAUVaCl2wGJwaO4JeOh1opUx8chzSBVRZBMz0/MGyygi7duYAff9JQqfH3p/BhDTNM8eKl6z5tnneZ8ZG5bG1XvqFTqWk4FhGsEWdK7B+He44hPjBxKQl2gmZAodb6g9YxfTH</w:t>
-      </w:r>
-      <w:r>
-        <w:rPr>
-          <w:rFonts w:hint="eastAsia"/>
-          <w:sz w:val="24"/>
-        </w:rPr>
-        <w:t>hVRKQY5hQ7KPXNvh3ikerHkoaL5apgsVBZJOTDE2KdYTnGLmqxghFx6L0ofqKI6hMr48ergMyflDk6wLNGWJvYHLWw==-MIIEPjCCAiagAwIBAgIBBTANBgkqhkiG9w0BAQsFADAYMRYwFAYDVQQDDA1KZXRQcm9maWxlIENBMB4XDTE1MTEwMjA4MjE0OFoXDTE4MTEwMTA4MjE0OFowETEPMA0GA1UEAwwGcHJvZDN5MIIBIjANBgkqhkiG9w0</w:t>
-      </w:r>
-      <w:r>
-        <w:rPr>
-          <w:rFonts w:hint="eastAsia"/>
-          <w:sz w:val="24"/>
-        </w:rPr>
-        <w:t>BAQEFAAOCAQ8AMIIBCgKCAQEAxcQkq+zdxlR2mmRYBPzGbUNdMN6OaXiXzxIWtMEkrJMO/5oUfQJbLLuMSMK0QHFmaI37WShyxZcfRCidwXjot4zmNBKnlyHodDij/78TmVqFl8nOeD5+07B8VEaIu7c3E1N+e1doC6wht4I4+IEmtsPAdoaj5WCQVQbrI8KeT8M9VcBIWX7fD0fhexfg3ZRt0xqwMcXGNp3DdJHiO0rCdU+Itv7EmtnSVq9jBG1</w:t>
-      </w:r>
-      <w:r>
-        <w:rPr>
-          <w:rFonts w:hint="eastAsia"/>
-          <w:sz w:val="24"/>
-        </w:rPr>
-        <w:t>usMSFvMowR25mju2JcPFp1+I4ZI+FqgR8gyG8oiNDyNEoAbsR3lOpI7grUYSvkB/xVy/VoklPCK2h0f0GJxFjny</w:t>
-      </w:r>
-      <w:r>
-        <w:rPr>
-          <w:rFonts w:hint="eastAsia"/>
-          <w:sz w:val="24"/>
-        </w:rPr>
-        <w:lastRenderedPageBreak/>
-        <w:t>e8NT1PAywoyl7RmiAVRE/EKwIDAQABo4GZMIGWMAkGA1UdEwQCMAAwHQYDVR0OBBYEFGEpG9oZGcfLMGNBkY7SgHiMGgTcMEgGA1UdIwRBMD+AFKOetkhnQhI2Qb1t4Lm0oFKLl/GzoRykGjAYMRYwFAYDVQQDDA1KZXRQcm9</w:t>
-      </w:r>
-      <w:r>
-        <w:rPr>
-          <w:rFonts w:hint="eastAsia"/>
-          <w:sz w:val="24"/>
-        </w:rPr>
-        <w:t>maWxlIENBggkA0myxg7KDeeEwEwYDVR0lBAwwCgYIKwYBBQUHAwEwCwYDVR0PBAQDAgWgMA0GCSqGSIb3DQEBCwUAA4ICAQC9WZuYgQedSuOc5TOUSrRigMw4/+wuC5EtZBfvdl4HT/8vzMW/oUlIP4YCvA0XKyBaCJ2iX+ZCDKoPfiYXiaSiH+HxAPV6J79vvouxKrWg2XV6ShFtPLP+0gPdGq3x9R3+kJbmAm8w+FOdlWqAfJrLvpzMGNeDU14</w:t>
-      </w:r>
-      <w:r>
-        <w:rPr>
-          <w:rFonts w:hint="eastAsia"/>
-          <w:sz w:val="24"/>
-        </w:rPr>
-        <w:t>YGXiZ9bVzmIQbwrBA+c/F4tlK/DV07dsNExihqFoibnqDiVNTGombaU2dDup2gwKdL81ua8EIcGNExHe82kjF4zwfadHk3bQVvbfdAwxcDy4xBjs3L4raPLU3yenSzr/OEur1+jfOxnQSmEcMXKXgrAQ9U55gwjcOFKrgOxEdek/Sk1VfOjvS+nuM4eyEruFMfaZHzoQiuw4IqgGc45ohFH0UUyjYcuFxxDSU9lMCv8qdHKm+wnPRb0l9l5vXsCB</w:t>
-      </w:r>
-      <w:r>
-        <w:rPr>
-          <w:rFonts w:hint="eastAsia"/>
-          <w:sz w:val="24"/>
-        </w:rPr>
-        <w:t>DuhAGYD6ss+Ga+aDY6f/qXZuUCEUOH3QUNbbCUlviSz6+GiRnt1kA9N2Qachl+2yBfaqUqr8h7Z2gsx5LcIf5kYNsqJ0GavXTVyWh7PYiKX4bs354ZQLUwwa/cG++2+wNWP+HtBhVxMRNTdVhSm38AknZlD+PTAsWGu9GyLmhti2EnVwGybSD2Dxmhxk3IPCkhKAK+pl0eWYGZWG3tJ9mZ7SowcXLWDFAk0lRJnKGFMTggrWjV8GYpw5bq23VmIq</w:t>
-      </w:r>
-      <w:r>
-        <w:rPr>
-          <w:rFonts w:hint="eastAsia"/>
-          <w:sz w:val="24"/>
-        </w:rPr>
-        <w:t>qDLgkNzuoog==</w:t>
-      </w:r>
-    </w:p>
-    <w:p>
-      <w:pPr>
-        <w:spacing w:beforeLines="50" w:before="156" w:afterLines="50" w:after="156" w:line="400" w:lineRule="exact"/>
-        <w:jc w:val="left"/>
-        <w:outlineLvl w:val="1"/>
-        <w:rPr>
-          <w:rFonts w:ascii="黑体" w:eastAsia="黑体"/>
-          <w:sz w:val="32"/>
-          <w:szCs w:val="32"/>
-        </w:rPr>
-      </w:pPr>
-      <w:r>
-        <w:rPr>
-          <w:rFonts w:ascii="黑体" w:eastAsia="黑体"/>
-          <w:sz w:val="32"/>
-          <w:szCs w:val="32"/>
-        </w:rPr>
-        <w:t>1.</w:t>
-      </w:r>
-      <w:r>
-        <w:rPr>
-          <w:rFonts w:ascii="黑体" w:eastAsia="黑体"/>
-          <w:sz w:val="32"/>
-          <w:szCs w:val="32"/>
-        </w:rPr>
-        <w:t>1</w:t>
-      </w:r>
-      <w:r>
-        <w:rPr>
-          <w:rFonts w:ascii="黑体" w:eastAsia="黑体" w:hint="eastAsia"/>
-          <w:sz w:val="32"/>
-          <w:szCs w:val="32"/>
+        <w:t xml:space="preserve"> JRebel（6.5.1）</w:t>
+      </w:r>
+    </w:p>
+    <w:p>
+      <w:pPr>
+        <w:spacing w:line="400" w:lineRule="exact"/>
+        <w:ind w:firstLineChars="200" w:firstLine="480"/>
+        <w:rPr>
+          <w:sz w:val="24"/>
+        </w:rPr>
+      </w:pPr>
+      <w:r>
+        <w:rPr>
+          <w:rFonts w:hint="eastAsia"/>
+          <w:sz w:val="24"/>
+        </w:rPr>
+        <w:t>①</w:t>
+      </w:r>
+      <w:r>
+        <w:rPr>
+          <w:rFonts w:hint="eastAsia"/>
+          <w:sz w:val="24"/>
         </w:rPr>
         <w:t xml:space="preserve"> </w:t>
       </w:r>
       <w:r>
         <w:rPr>
-          <w:rFonts w:ascii="黑体" w:eastAsia="黑体" w:hint="eastAsia"/>
-          <w:sz w:val="32"/>
-          <w:szCs w:val="32"/>
-        </w:rPr>
-        <w:t>JRebel</w:t>
-      </w:r>
-      <w:r>
-        <w:rPr>
-          <w:rFonts w:ascii="黑体" w:eastAsia="黑体" w:hint="eastAsia"/>
-          <w:sz w:val="32"/>
-          <w:szCs w:val="32"/>
-        </w:rPr>
-        <w:t>（</w:t>
-      </w:r>
-      <w:r>
-        <w:rPr>
-          <w:rFonts w:ascii="黑体" w:eastAsia="黑体" w:hint="eastAsia"/>
-          <w:sz w:val="32"/>
-          <w:szCs w:val="32"/>
-        </w:rPr>
-        <w:t>6.5.1</w:t>
-      </w:r>
-      <w:r>
-        <w:rPr>
-          <w:rFonts w:ascii="黑体" w:eastAsia="黑体" w:hint="eastAsia"/>
-          <w:sz w:val="32"/>
-          <w:szCs w:val="32"/>
-        </w:rPr>
-        <w:t>）</w:t>
-      </w:r>
-    </w:p>
-    <w:p>
-      <w:pPr>
-        <w:spacing w:line="400" w:lineRule="exact"/>
-        <w:ind w:firstLineChars="200" w:firstLine="480"/>
-        <w:rPr>
-          <w:sz w:val="24"/>
-        </w:rPr>
-      </w:pPr>
-      <w:r>
-        <w:rPr>
-          <w:rFonts w:hint="eastAsia"/>
-          <w:sz w:val="24"/>
-        </w:rPr>
-        <w:t>①</w:t>
+          <w:rFonts w:hint="eastAsia"/>
+          <w:sz w:val="24"/>
+        </w:rPr>
+        <w:t>下载地址：</w:t>
+      </w:r>
+      <w:r>
+        <w:rPr>
+          <w:rStyle w:val="a8"/>
+          <w:rFonts w:hint="eastAsia"/>
+          <w:sz w:val="24"/>
+          <w:szCs w:val="24"/>
+        </w:rPr>
+        <w:t>https://plugins.jetbrains.com</w:t>
+      </w:r>
+    </w:p>
+    <w:p>
+      <w:pPr>
+        <w:spacing w:line="400" w:lineRule="exact"/>
+        <w:ind w:firstLineChars="200" w:firstLine="480"/>
+        <w:rPr>
+          <w:sz w:val="24"/>
+        </w:rPr>
+      </w:pPr>
+      <w:r>
+        <w:rPr>
+          <w:rFonts w:hint="eastAsia"/>
+          <w:sz w:val="24"/>
+        </w:rPr>
+        <w:t>②</w:t>
       </w:r>
       <w:r>
         <w:rPr>
@@ -275,7 +181,23 @@
           <w:rFonts w:hint="eastAsia"/>
           <w:sz w:val="24"/>
         </w:rPr>
-        <w:t>下载地址：</w:t>
+        <w:t>激活</w:t>
+      </w:r>
+    </w:p>
+    <w:p>
+      <w:pPr>
+        <w:spacing w:line="400" w:lineRule="exact"/>
+        <w:ind w:firstLineChars="200" w:firstLine="480"/>
+        <w:rPr>
+          <w:sz w:val="24"/>
+        </w:rPr>
+      </w:pPr>
+      <w:r>
+        <w:rPr>
+          <w:rFonts w:hint="eastAsia"/>
+          <w:sz w:val="24"/>
+        </w:rPr>
+        <w:t>服务器：</w:t>
       </w:r>
       <w:r>
         <w:rPr>
@@ -284,65 +206,8 @@
           <w:sz w:val="24"/>
           <w:szCs w:val="24"/>
         </w:rPr>
-        <w:t>https://plugins.jetbrains.com</w:t>
-      </w:r>
-    </w:p>
-    <w:p>
-      <w:pPr>
-        <w:spacing w:line="400" w:lineRule="exact"/>
-        <w:ind w:firstLineChars="200" w:firstLine="480"/>
-        <w:rPr>
-          <w:sz w:val="24"/>
-        </w:rPr>
-      </w:pPr>
-      <w:r>
-        <w:rPr>
-          <w:rFonts w:hint="eastAsia"/>
-          <w:sz w:val="24"/>
-        </w:rPr>
-        <w:t>②</w:t>
-      </w:r>
-      <w:r>
-        <w:rPr>
-          <w:rFonts w:hint="eastAsia"/>
-          <w:sz w:val="24"/>
-        </w:rPr>
-        <w:t xml:space="preserve"> </w:t>
-      </w:r>
-      <w:r>
-        <w:rPr>
-          <w:rFonts w:hint="eastAsia"/>
-          <w:sz w:val="24"/>
-        </w:rPr>
-        <w:t>激活</w:t>
-      </w:r>
-    </w:p>
-    <w:p>
-      <w:pPr>
-        <w:spacing w:line="400" w:lineRule="exact"/>
-        <w:ind w:firstLineChars="200" w:firstLine="480"/>
-        <w:rPr>
-          <w:sz w:val="24"/>
-        </w:rPr>
-      </w:pPr>
-      <w:r>
-        <w:rPr>
-          <w:rFonts w:hint="eastAsia"/>
-          <w:sz w:val="24"/>
-        </w:rPr>
-        <w:t>服务器：</w:t>
-      </w:r>
-      <w:bookmarkStart w:id="0" w:name="_GoBack"/>
-      <w:r>
-        <w:rPr>
-          <w:rStyle w:val="a8"/>
-          <w:rFonts w:hint="eastAsia"/>
-          <w:sz w:val="24"/>
-          <w:szCs w:val="24"/>
-        </w:rPr>
         <w:t>http://idea.qinxi1992.cn/zhangsan</w:t>
       </w:r>
-      <w:bookmarkEnd w:id="0"/>
     </w:p>
     <w:p>
       <w:pPr>
@@ -366,15 +231,7 @@
             <w:rFonts w:hint="eastAsia"/>
             <w:sz w:val="24"/>
           </w:rPr>
-          <w:t>zhangsan</w:t>
-        </w:r>
-        <w:r>
-          <w:rPr>
-            <w:rStyle w:val="a8"/>
-            <w:rFonts w:hint="eastAsia"/>
-            <w:sz w:val="24"/>
-          </w:rPr>
-          <w:t>@gmail.com</w:t>
+          <w:t>zhangsan@gmail.com</w:t>
         </w:r>
       </w:hyperlink>
     </w:p>
@@ -518,7 +375,7 @@
     <w:p>
       <w:pPr>
         <w:spacing w:line="400" w:lineRule="exact"/>
-        <w:ind w:left="360" w:firstLineChars="200" w:firstLine="480"/>
+        <w:ind w:left="360" w:firstLineChars="200" w:firstLine="420"/>
         <w:rPr>
           <w:sz w:val="24"/>
         </w:rPr>
@@ -538,7 +395,6 @@
         <w:spacing w:line="400" w:lineRule="exact"/>
         <w:ind w:firstLineChars="200" w:firstLine="480"/>
         <w:rPr>
-          <w:rFonts w:hint="eastAsia"/>
           <w:sz w:val="24"/>
         </w:rPr>
       </w:pPr>
@@ -724,57 +580,33 @@
           <w:sz w:val="32"/>
           <w:szCs w:val="32"/>
         </w:rPr>
-        <w:t>3</w:t>
-      </w:r>
-      <w:r>
-        <w:rPr>
-          <w:rFonts w:ascii="黑体" w:eastAsia="黑体" w:hint="eastAsia"/>
-          <w:sz w:val="32"/>
-          <w:szCs w:val="32"/>
+        <w:t>3 Sqlyog（无限延期）</w:t>
+      </w:r>
+    </w:p>
+    <w:p>
+      <w:pPr>
+        <w:spacing w:line="400" w:lineRule="exact"/>
+        <w:ind w:firstLineChars="200" w:firstLine="480"/>
+        <w:rPr>
+          <w:sz w:val="24"/>
+        </w:rPr>
+      </w:pPr>
+      <w:r>
+        <w:rPr>
+          <w:rFonts w:hint="eastAsia"/>
+          <w:sz w:val="24"/>
+        </w:rPr>
+        <w:t>①</w:t>
+      </w:r>
+      <w:r>
+        <w:rPr>
+          <w:rFonts w:hint="eastAsia"/>
+          <w:sz w:val="24"/>
         </w:rPr>
         <w:t xml:space="preserve"> </w:t>
       </w:r>
       <w:r>
         <w:rPr>
-          <w:rFonts w:ascii="黑体" w:eastAsia="黑体" w:hint="eastAsia"/>
-          <w:sz w:val="32"/>
-          <w:szCs w:val="32"/>
-        </w:rPr>
-        <w:t>Sqlyog</w:t>
-      </w:r>
-      <w:r>
-        <w:rPr>
-          <w:rFonts w:ascii="黑体" w:eastAsia="黑体" w:hint="eastAsia"/>
-          <w:sz w:val="32"/>
-          <w:szCs w:val="32"/>
-        </w:rPr>
-        <w:t>（无限延期）</w:t>
-      </w:r>
-    </w:p>
-    <w:p>
-      <w:pPr>
-        <w:spacing w:line="400" w:lineRule="exact"/>
-        <w:ind w:firstLineChars="200" w:firstLine="480"/>
-        <w:rPr>
-          <w:sz w:val="24"/>
-        </w:rPr>
-      </w:pPr>
-      <w:r>
-        <w:rPr>
-          <w:rFonts w:hint="eastAsia"/>
-          <w:sz w:val="24"/>
-        </w:rPr>
-        <w:t>①</w:t>
-      </w:r>
-      <w:r>
-        <w:rPr>
-          <w:rFonts w:hint="eastAsia"/>
-          <w:sz w:val="24"/>
-        </w:rPr>
-        <w:t xml:space="preserve"> </w:t>
-      </w:r>
-      <w:r>
-        <w:rPr>
           <w:rFonts w:hint="eastAsia"/>
           <w:sz w:val="24"/>
         </w:rPr>
@@ -792,14 +624,7 @@
           <w:rFonts w:hint="eastAsia"/>
           <w:sz w:val="24"/>
         </w:rPr>
-        <w:t>运行中输</w:t>
-      </w:r>
-      <w:r>
-        <w:rPr>
-          <w:rFonts w:hint="eastAsia"/>
-          <w:sz w:val="24"/>
-        </w:rPr>
-        <w:t>入</w:t>
+        <w:t>运行中输入</w:t>
       </w:r>
       <w:r>
         <w:rPr>
@@ -958,47 +783,7 @@
           <w:sz w:val="32"/>
           <w:szCs w:val="32"/>
         </w:rPr>
-        <w:t>4</w:t>
-      </w:r>
-      <w:r>
-        <w:rPr>
-          <w:rFonts w:ascii="黑体" w:eastAsia="黑体" w:hint="eastAsia"/>
-          <w:sz w:val="32"/>
-          <w:szCs w:val="32"/>
-        </w:rPr>
-        <w:t xml:space="preserve"> </w:t>
-      </w:r>
-      <w:r>
-        <w:rPr>
-          <w:rFonts w:ascii="黑体" w:eastAsia="黑体" w:hint="eastAsia"/>
-          <w:sz w:val="32"/>
-          <w:szCs w:val="32"/>
-        </w:rPr>
-        <w:t>StartUML</w:t>
-      </w:r>
-      <w:r>
-        <w:rPr>
-          <w:rFonts w:ascii="黑体" w:eastAsia="黑体" w:hint="eastAsia"/>
-          <w:sz w:val="32"/>
-          <w:szCs w:val="32"/>
-        </w:rPr>
-        <w:t>（</w:t>
-      </w:r>
-      <w:r>
-        <w:rPr>
-          <w:rFonts w:ascii="黑体" w:eastAsia="黑体" w:hint="eastAsia"/>
-          <w:sz w:val="32"/>
-          <w:szCs w:val="32"/>
-        </w:rPr>
-        <w:t>2.7.0</w:t>
-      </w:r>
-      <w:r>
-        <w:rPr>
-          <w:rFonts w:ascii="黑体" w:eastAsia="黑体" w:hint="eastAsia"/>
-          <w:sz w:val="32"/>
-          <w:szCs w:val="32"/>
-        </w:rPr>
-        <w:t>）</w:t>
+        <w:t>4 StartUML（2.7.0）</w:t>
       </w:r>
     </w:p>
     <w:p>
@@ -1421,15 +1206,7 @@
           <w:color w:val="000000"/>
           <w:shd w:val="clear" w:color="auto" w:fill="FFFFFF"/>
         </w:rPr>
-        <w:t xml:space="preserve">        licenseKe</w:t>
-      </w:r>
-      <w:r>
-        <w:rPr>
-          <w:rFonts w:ascii="Arial" w:hAnsi="Arial" w:cs="Arial"/>
-          <w:color w:val="000000"/>
-          <w:shd w:val="clear" w:color="auto" w:fill="FFFFFF"/>
-        </w:rPr>
-        <w:t xml:space="preserve">y: "later equals never!"  </w:t>
+        <w:t xml:space="preserve">        licenseKey: "later equals never!"  </w:t>
       </w:r>
     </w:p>
     <w:p>
@@ -1620,15 +1397,7 @@
           <w:color w:val="000000"/>
           <w:shd w:val="clear" w:color="auto" w:fill="FFFFFF"/>
         </w:rPr>
-        <w:t xml:space="preserve">    if (terms[0] </w:t>
-      </w:r>
-      <w:r>
-        <w:rPr>
-          <w:rFonts w:ascii="Arial" w:hAnsi="Arial" w:cs="Arial"/>
-          <w:color w:val="000000"/>
-          <w:shd w:val="clear" w:color="auto" w:fill="FFFFFF"/>
-        </w:rPr>
-        <w:t xml:space="preserve">=== name &amp;&amp; terms[1] === product) {  </w:t>
+        <w:t xml:space="preserve">    if (terms[0] === name &amp;&amp; terms[1] === product) {  </w:t>
       </w:r>
     </w:p>
     <w:p>
@@ -1932,11 +1701,27 @@
       </w:pPr>
       <w:r>
         <w:rPr>
+          <w:rFonts w:ascii="黑体" w:eastAsia="黑体"/>
+          <w:sz w:val="32"/>
+          <w:szCs w:val="32"/>
+        </w:rPr>
+        <w:t>5</w:t>
+      </w:r>
+      <w:r>
+        <w:rPr>
           <w:rFonts w:ascii="黑体" w:eastAsia="黑体" w:hint="eastAsia"/>
           <w:sz w:val="32"/>
           <w:szCs w:val="32"/>
         </w:rPr>
-        <w:t>N</w:t>
+        <w:t xml:space="preserve"> </w:t>
+      </w:r>
+      <w:r>
+        <w:rPr>
+          <w:rFonts w:ascii="黑体" w:eastAsia="黑体"/>
+          <w:sz w:val="32"/>
+          <w:szCs w:val="32"/>
+        </w:rPr>
+        <w:t>PowerDesigner</w:t>
       </w:r>
       <w:r>
         <w:rPr>
@@ -1944,7 +1729,15 @@
           <w:sz w:val="32"/>
           <w:szCs w:val="32"/>
         </w:rPr>
-        <w:t xml:space="preserve"> </w:t>
+        <w:t>（1</w:t>
+      </w:r>
+      <w:r>
+        <w:rPr>
+          <w:rFonts w:ascii="黑体" w:eastAsia="黑体"/>
+          <w:sz w:val="32"/>
+          <w:szCs w:val="32"/>
+        </w:rPr>
+        <w:t>6.5</w:t>
       </w:r>
       <w:r>
         <w:rPr>
@@ -1952,7 +1745,90 @@
           <w:sz w:val="32"/>
           <w:szCs w:val="32"/>
         </w:rPr>
-        <w:t>一级标题</w:t>
+        <w:t>）</w:t>
+      </w:r>
+    </w:p>
+    <w:p>
+      <w:pPr>
+        <w:spacing w:line="400" w:lineRule="exact"/>
+        <w:ind w:firstLineChars="200" w:firstLine="480"/>
+        <w:rPr>
+          <w:sz w:val="24"/>
+        </w:rPr>
+      </w:pPr>
+      <w:bookmarkStart w:id="0" w:name="_GoBack"/>
+      <w:bookmarkEnd w:id="0"/>
+    </w:p>
+    <w:p>
+      <w:pPr>
+        <w:spacing w:line="400" w:lineRule="exact"/>
+        <w:ind w:firstLineChars="200" w:firstLine="480"/>
+        <w:rPr>
+          <w:sz w:val="24"/>
+        </w:rPr>
+      </w:pPr>
+    </w:p>
+    <w:p>
+      <w:pPr>
+        <w:spacing w:line="400" w:lineRule="exact"/>
+        <w:ind w:firstLineChars="200" w:firstLine="480"/>
+        <w:rPr>
+          <w:sz w:val="24"/>
+        </w:rPr>
+      </w:pPr>
+    </w:p>
+    <w:p>
+      <w:pPr>
+        <w:spacing w:line="400" w:lineRule="exact"/>
+        <w:ind w:firstLineChars="200" w:firstLine="480"/>
+        <w:rPr>
+          <w:sz w:val="24"/>
+        </w:rPr>
+      </w:pPr>
+    </w:p>
+    <w:p>
+      <w:pPr>
+        <w:spacing w:line="400" w:lineRule="exact"/>
+        <w:ind w:firstLineChars="200" w:firstLine="480"/>
+        <w:rPr>
+          <w:sz w:val="24"/>
+        </w:rPr>
+      </w:pPr>
+    </w:p>
+    <w:p>
+      <w:pPr>
+        <w:spacing w:line="400" w:lineRule="exact"/>
+        <w:ind w:firstLineChars="200" w:firstLine="480"/>
+        <w:rPr>
+          <w:sz w:val="24"/>
+        </w:rPr>
+      </w:pPr>
+    </w:p>
+    <w:p>
+      <w:pPr>
+        <w:spacing w:line="400" w:lineRule="exact"/>
+        <w:ind w:firstLineChars="200" w:firstLine="480"/>
+        <w:rPr>
+          <w:sz w:val="24"/>
+        </w:rPr>
+      </w:pPr>
+    </w:p>
+    <w:p>
+      <w:pPr>
+        <w:spacing w:beforeLines="50" w:before="156" w:afterLines="50" w:after="156" w:line="400" w:lineRule="exact"/>
+        <w:jc w:val="left"/>
+        <w:outlineLvl w:val="0"/>
+        <w:rPr>
+          <w:sz w:val="24"/>
+        </w:rPr>
+      </w:pPr>
+      <w:r>
+        <w:rPr>
+          <w:rFonts w:ascii="黑体" w:eastAsia="黑体" w:hint="eastAsia"/>
+          <w:sz w:val="32"/>
+          <w:szCs w:val="32"/>
+        </w:rPr>
+        <w:t>N 一级标题</w:t>
       </w:r>
     </w:p>
     <w:p>
@@ -1972,23 +1848,7 @@
           <w:sz w:val="28"/>
           <w:szCs w:val="28"/>
         </w:rPr>
-        <w:t>N</w:t>
-      </w:r>
-      <w:r>
-        <w:rPr>
-          <w:rFonts w:ascii="黑体" w:eastAsia="黑体" w:hint="eastAsia"/>
-          <w:sz w:val="28"/>
-          <w:szCs w:val="28"/>
-        </w:rPr>
-        <w:t xml:space="preserve">.1 </w:t>
-      </w:r>
-      <w:r>
-        <w:rPr>
-          <w:rFonts w:ascii="黑体" w:eastAsia="黑体" w:hint="eastAsia"/>
-          <w:sz w:val="28"/>
-          <w:szCs w:val="28"/>
-        </w:rPr>
-        <w:t>二级标题</w:t>
+        <w:t>N.1 二级标题</w:t>
       </w:r>
     </w:p>
     <w:p>
@@ -2013,25 +1873,7 @@
           <w:sz w:val="24"/>
           <w:szCs w:val="20"/>
         </w:rPr>
-        <w:t>N</w:t>
-      </w:r>
-      <w:r>
-        <w:rPr>
-          <w:rFonts w:ascii="宋体" w:cs="楷体_GB2312" w:hint="eastAsia"/>
-          <w:kern w:val="0"/>
-          <w:sz w:val="24"/>
-          <w:szCs w:val="20"/>
-        </w:rPr>
-        <w:t xml:space="preserve">.1.1 </w:t>
-      </w:r>
-      <w:r>
-        <w:rPr>
-          <w:rFonts w:ascii="宋体" w:cs="楷体_GB2312" w:hint="eastAsia"/>
-          <w:kern w:val="0"/>
-          <w:sz w:val="24"/>
-          <w:szCs w:val="20"/>
-        </w:rPr>
-        <w:t>三级标题</w:t>
+        <w:t>N.1.1 三级标题</w:t>
       </w:r>
     </w:p>
     <w:p>
@@ -2112,23 +1954,7 @@
           <w:sz w:val="32"/>
           <w:szCs w:val="32"/>
         </w:rPr>
-        <w:t>N</w:t>
-      </w:r>
-      <w:r>
-        <w:rPr>
-          <w:rFonts w:ascii="黑体" w:eastAsia="黑体" w:hint="eastAsia"/>
-          <w:sz w:val="32"/>
-          <w:szCs w:val="32"/>
-        </w:rPr>
-        <w:t xml:space="preserve"> </w:t>
-      </w:r>
-      <w:r>
-        <w:rPr>
-          <w:rFonts w:ascii="黑体" w:eastAsia="黑体" w:hint="eastAsia"/>
-          <w:sz w:val="32"/>
-          <w:szCs w:val="32"/>
-        </w:rPr>
-        <w:t>一级标题</w:t>
+        <w:t>N 一级标题</w:t>
       </w:r>
     </w:p>
     <w:p>
@@ -2148,24 +1974,7 @@
           <w:sz w:val="28"/>
           <w:szCs w:val="28"/>
         </w:rPr>
-        <w:lastRenderedPageBreak/>
-        <w:t>N</w:t>
-      </w:r>
-      <w:r>
-        <w:rPr>
-          <w:rFonts w:ascii="黑体" w:eastAsia="黑体" w:hint="eastAsia"/>
-          <w:sz w:val="28"/>
-          <w:szCs w:val="28"/>
-        </w:rPr>
-        <w:t xml:space="preserve">.1 </w:t>
-      </w:r>
-      <w:r>
-        <w:rPr>
-          <w:rFonts w:ascii="黑体" w:eastAsia="黑体" w:hint="eastAsia"/>
-          <w:sz w:val="28"/>
-          <w:szCs w:val="28"/>
-        </w:rPr>
-        <w:t>二级标题</w:t>
+        <w:t>N.1 二级标题</w:t>
       </w:r>
     </w:p>
     <w:p>
@@ -2190,201 +1999,7 @@
           <w:sz w:val="24"/>
           <w:szCs w:val="20"/>
         </w:rPr>
-        <w:t>N</w:t>
-      </w:r>
-      <w:r>
-        <w:rPr>
-          <w:rFonts w:ascii="宋体" w:cs="楷体_GB2312" w:hint="eastAsia"/>
-          <w:kern w:val="0"/>
-          <w:sz w:val="24"/>
-          <w:szCs w:val="20"/>
-        </w:rPr>
-        <w:t xml:space="preserve">.1.1 </w:t>
-      </w:r>
-      <w:r>
-        <w:rPr>
-          <w:rFonts w:ascii="宋体" w:cs="楷体_GB2312" w:hint="eastAsia"/>
-          <w:kern w:val="0"/>
-          <w:sz w:val="24"/>
-          <w:szCs w:val="20"/>
-        </w:rPr>
-        <w:t>三级标题</w:t>
-      </w:r>
-    </w:p>
-    <w:p>
-      <w:pPr>
-        <w:spacing w:line="400" w:lineRule="exact"/>
-        <w:ind w:firstLineChars="200" w:firstLine="480"/>
-        <w:rPr>
-          <w:sz w:val="24"/>
-        </w:rPr>
-      </w:pPr>
-    </w:p>
-    <w:p>
-      <w:pPr>
-        <w:spacing w:line="400" w:lineRule="exact"/>
-        <w:ind w:firstLineChars="200" w:firstLine="480"/>
-        <w:rPr>
-          <w:sz w:val="24"/>
-        </w:rPr>
-      </w:pPr>
-    </w:p>
-    <w:p>
-      <w:pPr>
-        <w:spacing w:line="400" w:lineRule="exact"/>
-        <w:ind w:firstLineChars="200" w:firstLine="480"/>
-        <w:rPr>
-          <w:sz w:val="24"/>
-        </w:rPr>
-      </w:pPr>
-    </w:p>
-    <w:p>
-      <w:pPr>
-        <w:spacing w:line="400" w:lineRule="exact"/>
-        <w:ind w:firstLineChars="200" w:firstLine="480"/>
-        <w:rPr>
-          <w:sz w:val="24"/>
-        </w:rPr>
-      </w:pPr>
-    </w:p>
-    <w:p>
-      <w:pPr>
-        <w:spacing w:line="400" w:lineRule="exact"/>
-        <w:ind w:firstLineChars="200" w:firstLine="480"/>
-        <w:rPr>
-          <w:sz w:val="24"/>
-        </w:rPr>
-      </w:pPr>
-    </w:p>
-    <w:p>
-      <w:pPr>
-        <w:spacing w:line="400" w:lineRule="exact"/>
-        <w:ind w:firstLineChars="200" w:firstLine="480"/>
-        <w:rPr>
-          <w:sz w:val="24"/>
-        </w:rPr>
-      </w:pPr>
-    </w:p>
-    <w:p>
-      <w:pPr>
-        <w:spacing w:line="400" w:lineRule="exact"/>
-        <w:ind w:firstLineChars="200" w:firstLine="480"/>
-        <w:rPr>
-          <w:sz w:val="24"/>
-        </w:rPr>
-      </w:pPr>
-    </w:p>
-    <w:p>
-      <w:pPr>
-        <w:spacing w:beforeLines="50" w:before="156" w:afterLines="50" w:after="156" w:line="400" w:lineRule="exact"/>
-        <w:jc w:val="left"/>
-        <w:outlineLvl w:val="0"/>
-        <w:rPr>
-          <w:sz w:val="24"/>
-        </w:rPr>
-      </w:pPr>
-      <w:r>
-        <w:rPr>
-          <w:rFonts w:ascii="黑体" w:eastAsia="黑体" w:hint="eastAsia"/>
-          <w:sz w:val="32"/>
-          <w:szCs w:val="32"/>
-        </w:rPr>
-        <w:t>N</w:t>
-      </w:r>
-      <w:r>
-        <w:rPr>
-          <w:rFonts w:ascii="黑体" w:eastAsia="黑体" w:hint="eastAsia"/>
-          <w:sz w:val="32"/>
-          <w:szCs w:val="32"/>
-        </w:rPr>
-        <w:t xml:space="preserve"> </w:t>
-      </w:r>
-      <w:r>
-        <w:rPr>
-          <w:rFonts w:ascii="黑体" w:eastAsia="黑体" w:hint="eastAsia"/>
-          <w:sz w:val="32"/>
-          <w:szCs w:val="32"/>
-        </w:rPr>
-        <w:t>一级标题</w:t>
-      </w:r>
-    </w:p>
-    <w:p>
-      <w:pPr>
-        <w:spacing w:beforeLines="50" w:before="156" w:afterLines="50" w:after="156" w:line="400" w:lineRule="exact"/>
-        <w:jc w:val="left"/>
-        <w:outlineLvl w:val="1"/>
-        <w:rPr>
-          <w:rFonts w:ascii="黑体" w:eastAsia="黑体"/>
-          <w:sz w:val="28"/>
-          <w:szCs w:val="28"/>
-        </w:rPr>
-      </w:pPr>
-      <w:r>
-        <w:rPr>
-          <w:rFonts w:ascii="黑体" w:eastAsia="黑体" w:hint="eastAsia"/>
-          <w:sz w:val="28"/>
-          <w:szCs w:val="28"/>
-        </w:rPr>
-        <w:t>N</w:t>
-      </w:r>
-      <w:r>
-        <w:rPr>
-          <w:rFonts w:ascii="黑体" w:eastAsia="黑体" w:hint="eastAsia"/>
-          <w:sz w:val="28"/>
-          <w:szCs w:val="28"/>
-        </w:rPr>
-        <w:t xml:space="preserve">.1 </w:t>
-      </w:r>
-      <w:r>
-        <w:rPr>
-          <w:rFonts w:ascii="黑体" w:eastAsia="黑体" w:hint="eastAsia"/>
-          <w:sz w:val="28"/>
-          <w:szCs w:val="28"/>
-        </w:rPr>
-        <w:t>二级标题</w:t>
-      </w:r>
-    </w:p>
-    <w:p>
-      <w:pPr>
-        <w:autoSpaceDE w:val="0"/>
-        <w:autoSpaceDN w:val="0"/>
-        <w:adjustRightInd w:val="0"/>
-        <w:spacing w:beforeLines="50" w:before="156" w:afterLines="50" w:after="156" w:line="400" w:lineRule="exact"/>
-        <w:ind w:firstLineChars="200" w:firstLine="480"/>
-        <w:jc w:val="left"/>
-        <w:outlineLvl w:val="2"/>
-        <w:rPr>
-          <w:rFonts w:ascii="Arial" w:hAnsi="Arial" w:cs="Arial"/>
-          <w:sz w:val="24"/>
-          <w:szCs w:val="18"/>
-        </w:rPr>
-      </w:pPr>
-      <w:r>
-        <w:rPr>
-          <w:rFonts w:ascii="宋体" w:cs="楷体_GB2312" w:hint="eastAsia"/>
-          <w:kern w:val="0"/>
-          <w:sz w:val="24"/>
-          <w:szCs w:val="20"/>
-        </w:rPr>
-        <w:t>N</w:t>
-      </w:r>
-      <w:r>
-        <w:rPr>
-          <w:rFonts w:ascii="宋体" w:cs="楷体_GB2312" w:hint="eastAsia"/>
-          <w:kern w:val="0"/>
-          <w:sz w:val="24"/>
-          <w:szCs w:val="20"/>
-        </w:rPr>
-        <w:t xml:space="preserve">.1.1 </w:t>
-      </w:r>
-      <w:r>
-        <w:rPr>
-          <w:rFonts w:ascii="宋体" w:cs="楷体_GB2312" w:hint="eastAsia"/>
-          <w:kern w:val="0"/>
-          <w:sz w:val="24"/>
-          <w:szCs w:val="20"/>
-        </w:rPr>
-        <w:t>三级标题</w:t>
+        <w:t>N.1.1 三级标题</w:t>
       </w:r>
     </w:p>
     <w:p>
@@ -2506,7 +2121,7 @@
             <w:noProof/>
             <w:lang w:val="zh-CN"/>
           </w:rPr>
-          <w:t>2</w:t>
+          <w:t>7</w:t>
         </w:r>
         <w:r>
           <w:rPr>
@@ -3333,7 +2948,7 @@
 </file>
 
 <file path=customXml/itemProps2.xml><?xml version="1.0" encoding="utf-8"?>
-<ds:datastoreItem xmlns:ds="http://schemas.openxmlformats.org/officeDocument/2006/customXml" ds:itemID="{DB28DB83-005A-47B0-8A9A-2634D4CC9057}">
+<ds:datastoreItem xmlns:ds="http://schemas.openxmlformats.org/officeDocument/2006/customXml" ds:itemID="{5C300074-D13E-4650-B21D-B7333D425D00}">
   <ds:schemaRefs>
     <ds:schemaRef ds:uri="http://schemas.openxmlformats.org/officeDocument/2006/bibliography"/>
   </ds:schemaRefs>

--- a/软件激活方法.docx
+++ b/软件激活方法.docx
@@ -1753,65 +1753,17 @@
         <w:spacing w:line="400" w:lineRule="exact"/>
         <w:ind w:firstLineChars="200" w:firstLine="480"/>
         <w:rPr>
-          <w:sz w:val="24"/>
-        </w:rPr>
-      </w:pPr>
-      <w:bookmarkStart w:id="0" w:name="_GoBack"/>
-      <w:bookmarkEnd w:id="0"/>
-    </w:p>
-    <w:p>
-      <w:pPr>
-        <w:spacing w:line="400" w:lineRule="exact"/>
-        <w:ind w:firstLineChars="200" w:firstLine="480"/>
-        <w:rPr>
-          <w:sz w:val="24"/>
-        </w:rPr>
-      </w:pPr>
-    </w:p>
-    <w:p>
-      <w:pPr>
-        <w:spacing w:line="400" w:lineRule="exact"/>
-        <w:ind w:firstLineChars="200" w:firstLine="480"/>
-        <w:rPr>
-          <w:sz w:val="24"/>
-        </w:rPr>
-      </w:pPr>
-    </w:p>
-    <w:p>
-      <w:pPr>
-        <w:spacing w:line="400" w:lineRule="exact"/>
-        <w:ind w:firstLineChars="200" w:firstLine="480"/>
-        <w:rPr>
-          <w:sz w:val="24"/>
-        </w:rPr>
-      </w:pPr>
-    </w:p>
-    <w:p>
-      <w:pPr>
-        <w:spacing w:line="400" w:lineRule="exact"/>
-        <w:ind w:firstLineChars="200" w:firstLine="480"/>
-        <w:rPr>
-          <w:sz w:val="24"/>
-        </w:rPr>
-      </w:pPr>
-    </w:p>
-    <w:p>
-      <w:pPr>
-        <w:spacing w:line="400" w:lineRule="exact"/>
-        <w:ind w:firstLineChars="200" w:firstLine="480"/>
-        <w:rPr>
-          <w:sz w:val="24"/>
-        </w:rPr>
-      </w:pPr>
-    </w:p>
-    <w:p>
-      <w:pPr>
-        <w:spacing w:line="400" w:lineRule="exact"/>
-        <w:ind w:firstLineChars="200" w:firstLine="480"/>
-        <w:rPr>
-          <w:sz w:val="24"/>
-        </w:rPr>
-      </w:pPr>
+          <w:rFonts w:hint="eastAsia"/>
+          <w:sz w:val="24"/>
+        </w:rPr>
+      </w:pPr>
+      <w:r>
+        <w:rPr>
+          <w:rFonts w:hint="eastAsia"/>
+          <w:sz w:val="24"/>
+        </w:rPr>
+        <w:t>百度云源码覆盖</w:t>
+      </w:r>
     </w:p>
     <w:p>
       <w:pPr>
@@ -1824,6 +1776,140 @@
       </w:pPr>
       <w:r>
         <w:rPr>
+          <w:rFonts w:ascii="黑体" w:eastAsia="黑体"/>
+          <w:sz w:val="32"/>
+          <w:szCs w:val="32"/>
+        </w:rPr>
+        <w:t>6</w:t>
+      </w:r>
+      <w:r>
+        <w:rPr>
+          <w:rFonts w:ascii="黑体" w:eastAsia="黑体" w:hint="eastAsia"/>
+          <w:sz w:val="32"/>
+          <w:szCs w:val="32"/>
+        </w:rPr>
+        <w:t xml:space="preserve"> </w:t>
+      </w:r>
+      <w:r>
+        <w:rPr>
+          <w:rFonts w:ascii="黑体" w:eastAsia="黑体"/>
+          <w:sz w:val="32"/>
+          <w:szCs w:val="32"/>
+        </w:rPr>
+        <w:t>WebStorm</w:t>
+      </w:r>
+      <w:r>
+        <w:rPr>
+          <w:rFonts w:ascii="黑体" w:eastAsia="黑体" w:hint="eastAsia"/>
+          <w:sz w:val="32"/>
+          <w:szCs w:val="32"/>
+        </w:rPr>
+        <w:t>（</w:t>
+      </w:r>
+      <w:r>
+        <w:rPr>
+          <w:rFonts w:ascii="黑体" w:eastAsia="黑体"/>
+          <w:sz w:val="32"/>
+          <w:szCs w:val="32"/>
+        </w:rPr>
+        <w:t>2016.2.4</w:t>
+      </w:r>
+      <w:r>
+        <w:rPr>
+          <w:rFonts w:ascii="黑体" w:eastAsia="黑体" w:hint="eastAsia"/>
+          <w:sz w:val="32"/>
+          <w:szCs w:val="32"/>
+        </w:rPr>
+        <w:t>）</w:t>
+      </w:r>
+    </w:p>
+    <w:p>
+      <w:pPr>
+        <w:spacing w:line="400" w:lineRule="exact"/>
+        <w:ind w:firstLineChars="200" w:firstLine="480"/>
+        <w:rPr>
+          <w:sz w:val="24"/>
+        </w:rPr>
+      </w:pPr>
+      <w:r>
+        <w:rPr>
+          <w:rFonts w:hint="eastAsia"/>
+          <w:sz w:val="24"/>
+        </w:rPr>
+        <w:t>激活服务器：</w:t>
+      </w:r>
+      <w:r>
+        <w:rPr>
+          <w:sz w:val="24"/>
+        </w:rPr>
+        <w:t>http://idea.imsxm.com/</w:t>
+      </w:r>
+    </w:p>
+    <w:p>
+      <w:pPr>
+        <w:spacing w:line="400" w:lineRule="exact"/>
+        <w:ind w:firstLineChars="200" w:firstLine="480"/>
+        <w:rPr>
+          <w:sz w:val="24"/>
+        </w:rPr>
+      </w:pPr>
+    </w:p>
+    <w:p>
+      <w:pPr>
+        <w:spacing w:line="400" w:lineRule="exact"/>
+        <w:ind w:firstLineChars="200" w:firstLine="480"/>
+        <w:rPr>
+          <w:sz w:val="24"/>
+        </w:rPr>
+      </w:pPr>
+    </w:p>
+    <w:p>
+      <w:pPr>
+        <w:spacing w:line="400" w:lineRule="exact"/>
+        <w:ind w:firstLineChars="200" w:firstLine="480"/>
+        <w:rPr>
+          <w:sz w:val="24"/>
+        </w:rPr>
+      </w:pPr>
+    </w:p>
+    <w:p>
+      <w:pPr>
+        <w:spacing w:line="400" w:lineRule="exact"/>
+        <w:ind w:firstLineChars="200" w:firstLine="480"/>
+        <w:rPr>
+          <w:sz w:val="24"/>
+        </w:rPr>
+      </w:pPr>
+    </w:p>
+    <w:p>
+      <w:pPr>
+        <w:spacing w:line="400" w:lineRule="exact"/>
+        <w:ind w:firstLineChars="200" w:firstLine="480"/>
+        <w:rPr>
+          <w:sz w:val="24"/>
+        </w:rPr>
+      </w:pPr>
+    </w:p>
+    <w:p>
+      <w:pPr>
+        <w:spacing w:line="400" w:lineRule="exact"/>
+        <w:ind w:firstLineChars="200" w:firstLine="480"/>
+        <w:rPr>
+          <w:sz w:val="24"/>
+        </w:rPr>
+      </w:pPr>
+    </w:p>
+    <w:p>
+      <w:pPr>
+        <w:spacing w:beforeLines="50" w:before="156" w:afterLines="50" w:after="156" w:line="400" w:lineRule="exact"/>
+        <w:jc w:val="left"/>
+        <w:outlineLvl w:val="0"/>
+        <w:rPr>
+          <w:sz w:val="24"/>
+        </w:rPr>
+      </w:pPr>
+      <w:r>
+        <w:rPr>
           <w:rFonts w:ascii="黑体" w:eastAsia="黑体" w:hint="eastAsia"/>
           <w:sz w:val="32"/>
           <w:szCs w:val="32"/>
@@ -1848,6 +1934,7 @@
           <w:sz w:val="28"/>
           <w:szCs w:val="28"/>
         </w:rPr>
+        <w:lastRenderedPageBreak/>
         <w:t>N.1 二级标题</w:t>
       </w:r>
     </w:p>
@@ -1914,33 +2001,6 @@
     </w:p>
     <w:p>
       <w:pPr>
-        <w:spacing w:line="400" w:lineRule="exact"/>
-        <w:ind w:firstLineChars="200" w:firstLine="480"/>
-        <w:rPr>
-          <w:sz w:val="24"/>
-        </w:rPr>
-      </w:pPr>
-    </w:p>
-    <w:p>
-      <w:pPr>
-        <w:spacing w:line="400" w:lineRule="exact"/>
-        <w:ind w:firstLineChars="200" w:firstLine="480"/>
-        <w:rPr>
-          <w:sz w:val="24"/>
-        </w:rPr>
-      </w:pPr>
-    </w:p>
-    <w:p>
-      <w:pPr>
-        <w:spacing w:line="400" w:lineRule="exact"/>
-        <w:ind w:firstLineChars="200" w:firstLine="480"/>
-        <w:rPr>
-          <w:sz w:val="24"/>
-        </w:rPr>
-      </w:pPr>
-    </w:p>
-    <w:p>
-      <w:pPr>
         <w:spacing w:beforeLines="50" w:before="156" w:afterLines="50" w:after="156" w:line="400" w:lineRule="exact"/>
         <w:jc w:val="left"/>
         <w:outlineLvl w:val="0"/>
@@ -2040,12 +2100,212 @@
     </w:p>
     <w:p>
       <w:pPr>
-        <w:spacing w:line="400" w:lineRule="exact"/>
-        <w:ind w:firstLineChars="200" w:firstLine="480"/>
-        <w:rPr>
-          <w:sz w:val="24"/>
-        </w:rPr>
-      </w:pPr>
+        <w:spacing w:beforeLines="50" w:before="156" w:afterLines="50" w:after="156" w:line="400" w:lineRule="exact"/>
+        <w:jc w:val="left"/>
+        <w:outlineLvl w:val="0"/>
+        <w:rPr>
+          <w:sz w:val="24"/>
+        </w:rPr>
+      </w:pPr>
+      <w:r>
+        <w:rPr>
+          <w:rFonts w:ascii="黑体" w:eastAsia="黑体" w:hint="eastAsia"/>
+          <w:sz w:val="32"/>
+          <w:szCs w:val="32"/>
+        </w:rPr>
+        <w:t>N 一级标题</w:t>
+      </w:r>
+    </w:p>
+    <w:p>
+      <w:pPr>
+        <w:spacing w:beforeLines="50" w:before="156" w:afterLines="50" w:after="156" w:line="400" w:lineRule="exact"/>
+        <w:jc w:val="left"/>
+        <w:outlineLvl w:val="1"/>
+        <w:rPr>
+          <w:rFonts w:ascii="黑体" w:eastAsia="黑体"/>
+          <w:sz w:val="28"/>
+          <w:szCs w:val="28"/>
+        </w:rPr>
+      </w:pPr>
+      <w:r>
+        <w:rPr>
+          <w:rFonts w:ascii="黑体" w:eastAsia="黑体" w:hint="eastAsia"/>
+          <w:sz w:val="28"/>
+          <w:szCs w:val="28"/>
+        </w:rPr>
+        <w:t>N.1 二级标题</w:t>
+      </w:r>
+    </w:p>
+    <w:p>
+      <w:pPr>
+        <w:autoSpaceDE w:val="0"/>
+        <w:autoSpaceDN w:val="0"/>
+        <w:adjustRightInd w:val="0"/>
+        <w:spacing w:beforeLines="50" w:before="156" w:afterLines="50" w:after="156" w:line="400" w:lineRule="exact"/>
+        <w:ind w:firstLineChars="200" w:firstLine="480"/>
+        <w:jc w:val="left"/>
+        <w:outlineLvl w:val="2"/>
+        <w:rPr>
+          <w:rFonts w:ascii="Arial" w:hAnsi="Arial" w:cs="Arial"/>
+          <w:sz w:val="24"/>
+          <w:szCs w:val="18"/>
+        </w:rPr>
+      </w:pPr>
+      <w:r>
+        <w:rPr>
+          <w:rFonts w:ascii="宋体" w:cs="楷体_GB2312" w:hint="eastAsia"/>
+          <w:kern w:val="0"/>
+          <w:sz w:val="24"/>
+          <w:szCs w:val="20"/>
+        </w:rPr>
+        <w:t>N.1.1 三级标题</w:t>
+      </w:r>
+    </w:p>
+    <w:p>
+      <w:pPr>
+        <w:spacing w:line="400" w:lineRule="exact"/>
+        <w:ind w:firstLineChars="200" w:firstLine="480"/>
+        <w:rPr>
+          <w:sz w:val="24"/>
+        </w:rPr>
+      </w:pPr>
+    </w:p>
+    <w:p>
+      <w:pPr>
+        <w:spacing w:line="400" w:lineRule="exact"/>
+        <w:ind w:firstLineChars="200" w:firstLine="480"/>
+        <w:rPr>
+          <w:sz w:val="24"/>
+        </w:rPr>
+      </w:pPr>
+    </w:p>
+    <w:p>
+      <w:pPr>
+        <w:spacing w:line="400" w:lineRule="exact"/>
+        <w:ind w:firstLineChars="200" w:firstLine="480"/>
+        <w:rPr>
+          <w:sz w:val="24"/>
+        </w:rPr>
+      </w:pPr>
+    </w:p>
+    <w:p>
+      <w:pPr>
+        <w:spacing w:line="400" w:lineRule="exact"/>
+        <w:ind w:firstLineChars="200" w:firstLine="480"/>
+        <w:rPr>
+          <w:sz w:val="24"/>
+        </w:rPr>
+      </w:pPr>
+    </w:p>
+    <w:p>
+      <w:pPr>
+        <w:spacing w:beforeLines="50" w:before="156" w:afterLines="50" w:after="156" w:line="400" w:lineRule="exact"/>
+        <w:jc w:val="left"/>
+        <w:outlineLvl w:val="0"/>
+        <w:rPr>
+          <w:sz w:val="24"/>
+        </w:rPr>
+      </w:pPr>
+      <w:r>
+        <w:rPr>
+          <w:rFonts w:ascii="黑体" w:eastAsia="黑体" w:hint="eastAsia"/>
+          <w:sz w:val="32"/>
+          <w:szCs w:val="32"/>
+        </w:rPr>
+        <w:t>N 一级标题</w:t>
+      </w:r>
+    </w:p>
+    <w:p>
+      <w:pPr>
+        <w:spacing w:beforeLines="50" w:before="156" w:afterLines="50" w:after="156" w:line="400" w:lineRule="exact"/>
+        <w:jc w:val="left"/>
+        <w:outlineLvl w:val="1"/>
+        <w:rPr>
+          <w:rFonts w:ascii="黑体" w:eastAsia="黑体"/>
+          <w:sz w:val="28"/>
+          <w:szCs w:val="28"/>
+        </w:rPr>
+      </w:pPr>
+      <w:r>
+        <w:rPr>
+          <w:rFonts w:ascii="黑体" w:eastAsia="黑体" w:hint="eastAsia"/>
+          <w:sz w:val="28"/>
+          <w:szCs w:val="28"/>
+        </w:rPr>
+        <w:t>N.1 二级标题</w:t>
+      </w:r>
+    </w:p>
+    <w:p>
+      <w:pPr>
+        <w:autoSpaceDE w:val="0"/>
+        <w:autoSpaceDN w:val="0"/>
+        <w:adjustRightInd w:val="0"/>
+        <w:spacing w:beforeLines="50" w:before="156" w:afterLines="50" w:after="156" w:line="400" w:lineRule="exact"/>
+        <w:ind w:firstLineChars="200" w:firstLine="480"/>
+        <w:jc w:val="left"/>
+        <w:outlineLvl w:val="2"/>
+        <w:rPr>
+          <w:rFonts w:ascii="Arial" w:hAnsi="Arial" w:cs="Arial"/>
+          <w:sz w:val="24"/>
+          <w:szCs w:val="18"/>
+        </w:rPr>
+      </w:pPr>
+      <w:r>
+        <w:rPr>
+          <w:rFonts w:ascii="宋体" w:cs="楷体_GB2312" w:hint="eastAsia"/>
+          <w:kern w:val="0"/>
+          <w:sz w:val="24"/>
+          <w:szCs w:val="20"/>
+        </w:rPr>
+        <w:t>N.1.1 三级标题</w:t>
+      </w:r>
+    </w:p>
+    <w:p>
+      <w:pPr>
+        <w:spacing w:line="400" w:lineRule="exact"/>
+        <w:ind w:firstLineChars="200" w:firstLine="480"/>
+        <w:rPr>
+          <w:sz w:val="24"/>
+        </w:rPr>
+      </w:pPr>
+    </w:p>
+    <w:p>
+      <w:pPr>
+        <w:spacing w:line="400" w:lineRule="exact"/>
+        <w:ind w:firstLineChars="200" w:firstLine="480"/>
+        <w:rPr>
+          <w:sz w:val="24"/>
+        </w:rPr>
+      </w:pPr>
+    </w:p>
+    <w:p>
+      <w:pPr>
+        <w:spacing w:line="400" w:lineRule="exact"/>
+        <w:ind w:firstLineChars="200" w:firstLine="480"/>
+        <w:rPr>
+          <w:sz w:val="24"/>
+        </w:rPr>
+      </w:pPr>
+    </w:p>
+    <w:p>
+      <w:pPr>
+        <w:spacing w:line="400" w:lineRule="exact"/>
+        <w:ind w:firstLineChars="200" w:firstLine="480"/>
+        <w:rPr>
+          <w:sz w:val="24"/>
+        </w:rPr>
+      </w:pPr>
+    </w:p>
+    <w:p>
+      <w:pPr>
+        <w:spacing w:line="400" w:lineRule="exact"/>
+        <w:ind w:firstLineChars="200" w:firstLine="480"/>
+        <w:rPr>
+          <w:sz w:val="24"/>
+        </w:rPr>
+      </w:pPr>
+      <w:bookmarkStart w:id="0" w:name="_GoBack"/>
+      <w:bookmarkEnd w:id="0"/>
     </w:p>
     <w:sectPr>
       <w:footerReference w:type="default" r:id="rId15"/>
@@ -2121,7 +2381,7 @@
             <w:noProof/>
             <w:lang w:val="zh-CN"/>
           </w:rPr>
-          <w:t>7</w:t>
+          <w:t>6</w:t>
         </w:r>
         <w:r>
           <w:rPr>
@@ -2948,7 +3208,7 @@
 </file>
 
 <file path=customXml/itemProps2.xml><?xml version="1.0" encoding="utf-8"?>
-<ds:datastoreItem xmlns:ds="http://schemas.openxmlformats.org/officeDocument/2006/customXml" ds:itemID="{5C300074-D13E-4650-B21D-B7333D425D00}">
+<ds:datastoreItem xmlns:ds="http://schemas.openxmlformats.org/officeDocument/2006/customXml" ds:itemID="{C97E93BB-4266-444E-A40A-3C3BB83EBAC4}">
   <ds:schemaRefs>
     <ds:schemaRef ds:uri="http://schemas.openxmlformats.org/officeDocument/2006/bibliography"/>
   </ds:schemaRefs>
